--- a/docs/transPapers/Domain-Specific Fine-Tuning of Large Language.docx
+++ b/docs/transPapers/Domain-Specific Fine-Tuning of Large Language.docx
@@ -162,7 +162,14 @@
           <w:rFonts w:cs="B Nazanin"/>
           <w:rtl/>
         </w:rPr>
-        <w:t>در بخش مقدمه مقاله به اين نکته اشاره مي‌شود که ربات‌ها در کارهاي پيچيده مانند مونتاژ، جاگذاري دقيق، عمليات مبتني بر نيرو، برداشتن و قرار دادن اجسام و دستگاه‌هاي چندمرحله‌اي نياز به</w:t>
+        <w:t xml:space="preserve">در بخش مقدمه مقاله به اين نکته اشاره مي‌شود که ربات‌ها در کارهاي پيچيده مانند مونتاژ، جاگذاري دقيق، عمليات مبتني بر نيرو، برداشتن و قرار دادن اجسام و دستگاه‌هاي </w:t>
+      </w:r>
+      <w:r>
+        <w:rPr>
+          <w:rFonts w:cs="B Nazanin"/>
+          <w:rtl/>
+        </w:rPr>
+        <w:t>چندمرحله‌اي نياز به</w:t>
       </w:r>
       <w:r>
         <w:rPr>
@@ -1171,21 +1178,28 @@
           <w:rFonts w:cs="B Nazanin"/>
           <w:rtl/>
         </w:rPr>
+        <w:t>محققان نتيجه مي‌گيرند که فاین‌تيون به تنهايي براي اينکه يک مدل کاملاً قابل اعتماد و آماده کاربرد صنعتي شود کافي نيست. مدل همچنان گاهي دچار خطاهاي معنايي يا زباني مي‌شود. بنابراين پيشنهاد مي‌کنند که به جاي اتکا به فاین‌تيون، بايد از روش‌هاي</w:t>
+      </w:r>
+      <w:r>
+        <w:rPr>
+          <w:rFonts w:cs="B Nazanin"/>
+        </w:rPr>
+        <w:t xml:space="preserve"> Prompting </w:t>
+      </w:r>
+      <w:r>
+        <w:rPr>
+          <w:rFonts w:cs="B Nazanin"/>
+          <w:rtl/>
+        </w:rPr>
+        <w:t xml:space="preserve">قوي و </w:t>
+      </w:r>
+      <w:r>
+        <w:rPr>
+          <w:rFonts w:cs="B Nazanin"/>
+          <w:rtl/>
+        </w:rPr>
         <w:lastRenderedPageBreak/>
-        <w:t>محققان نتيجه مي‌گيرند که فاین‌تيون به تنهايي براي اينکه يک مدل کاملاً قابل اعتماد و آماده کاربرد صنعتي شود کافي نيست. مدل همچنان گاهي دچار خطاهاي معنايي يا زباني مي‌شود. بنابراين پيشنهاد مي‌کنند که به جاي اتکا به فاین‌تيون، بايد از روش‌هاي</w:t>
-      </w:r>
-      <w:r>
-        <w:rPr>
-          <w:rFonts w:cs="B Nazanin"/>
-        </w:rPr>
-        <w:t xml:space="preserve"> Prompting </w:t>
-      </w:r>
-      <w:r>
-        <w:rPr>
-          <w:rFonts w:cs="B Nazanin"/>
-          <w:rtl/>
-        </w:rPr>
-        <w:t>قوي و مهندسي‌شده استفاده کرد. اين روش‌ها در نسل جديد مدل‌هاي بزرگ کارايي بسيار بيشتري دارند و بدون نياز به آموزش اضافي، مدل را به سمت جواب صحيح هدايت مي‌کنند</w:t>
+        <w:t>مهندسي‌شده استفاده کرد. اين روش‌ها در نسل جديد مدل‌هاي بزرگ کارايي بسيار بيشتري دارند و بدون نياز به آموزش اضافي، مدل را به سمت جواب صحيح هدايت مي‌کنند</w:t>
       </w:r>
       <w:r>
         <w:rPr>
@@ -1273,7 +1287,8 @@
     <w:sectPr>
       <w:pgSz w:w="12240" w:h="15840"/>
       <w:pgMar w:top="1440" w:right="1440" w:bottom="1440" w:left="1440" w:header="720" w:footer="720" w:gutter="0"/>
-      <w:cols w:space="720"/>
+      <w:cols w:num="2" w:space="720"/>
+      <w:bidi/>
       <w:docGrid w:linePitch="360"/>
     </w:sectPr>
   </w:body>
@@ -1883,6 +1898,7 @@
   <w:style w:type="character" w:default="1" w:styleId="DefaultParagraphFont">
     <w:name w:val="Default Paragraph Font"/>
     <w:uiPriority w:val="1"/>
+    <w:semiHidden/>
     <w:unhideWhenUsed/>
   </w:style>
   <w:style w:type="table" w:default="1" w:styleId="TableNormal">
